--- a/k8s/k8s.docx
+++ b/k8s/k8s.docx
@@ -2,6 +2,14 @@
 <file path=word/document.xml><?xml version="1.0" encoding="utf-8"?>
 <w:document xmlns:wpc="http://schemas.microsoft.com/office/word/2010/wordprocessingCanvas" xmlns:cx="http://schemas.microsoft.com/office/drawing/2014/chartex" xmlns:cx1="http://schemas.microsoft.com/office/drawing/2015/9/8/chartex" xmlns:mc="http://schemas.openxmlformats.org/markup-compatibility/2006" xmlns:o="urn:schemas-microsoft-com:office:office" xmlns:r="http://schemas.openxmlformats.org/officeDocument/2006/relationships" xmlns:m="http://schemas.openxmlformats.org/officeDocument/2006/math" xmlns:v="urn:schemas-microsoft-com:vml" xmlns:wp14="http://schemas.microsoft.com/office/word/2010/wordprocessingDrawing" xmlns:wp="http://schemas.openxmlformats.org/drawingml/2006/wordprocessingDrawing" xmlns:w10="urn:schemas-microsoft-com:office:word" xmlns:w="http://schemas.openxmlformats.org/wordprocessingml/2006/main" xmlns:w14="http://schemas.microsoft.com/office/word/2010/wordml" xmlns:w15="http://schemas.microsoft.com/office/word/2012/wordml" xmlns:w16se="http://schemas.microsoft.com/office/word/2015/wordml/symex" xmlns:wpg="http://schemas.microsoft.com/office/word/2010/wordprocessingGroup" xmlns:wpi="http://schemas.microsoft.com/office/word/2010/wordprocessingInk" xmlns:wne="http://schemas.microsoft.com/office/word/2006/wordml" xmlns:wps="http://schemas.microsoft.com/office/word/2010/wordprocessingShape" mc:Ignorable="w14 w15 w16se wp14">
   <w:body>
+    <w:p>
+      <w:r>
+        <w:t>https://www.bilibili.com/video/BV1w4411y7Go?p=31</w:t>
+      </w:r>
+      <w:bookmarkStart w:id="0" w:name="_GoBack"/>
+      <w:bookmarkEnd w:id="0"/>
+    </w:p>
+    <w:p/>
     <w:p>
       <w:r>
         <w:t>P</w:t>
@@ -418,6 +426,7 @@
     </w:p>
     <w:p>
       <w:r>
+        <w:lastRenderedPageBreak/>
         <w:t xml:space="preserve">    app: myapp</w:t>
       </w:r>
     </w:p>
@@ -428,392 +437,398 @@
     </w:p>
     <w:p>
       <w:r>
+        <w:t xml:space="preserve">  containers:</w:t>
+      </w:r>
+    </w:p>
+    <w:p>
+      <w:r>
+        <w:t xml:space="preserve">  - name: myapp-container</w:t>
+      </w:r>
+    </w:p>
+    <w:p>
+      <w:r>
+        <w:t xml:space="preserve">    image: busybox</w:t>
+      </w:r>
+    </w:p>
+    <w:p>
+      <w:r>
+        <w:t xml:space="preserve">    command: ['sh', '-c', 'echo The app is running &amp;&amp; sleep 360']</w:t>
+      </w:r>
+    </w:p>
+    <w:p>
+      <w:r>
+        <w:t xml:space="preserve">  initContainers:</w:t>
+      </w:r>
+    </w:p>
+    <w:p>
+      <w:r>
+        <w:t xml:space="preserve">  - name: init-myservice</w:t>
+      </w:r>
+    </w:p>
+    <w:p>
+      <w:r>
+        <w:t xml:space="preserve">    image: busybox</w:t>
+      </w:r>
+    </w:p>
+    <w:p>
+      <w:r>
+        <w:t xml:space="preserve">    command: ['sh', '-c', 'until nslookup myservice; do echo waiting for myservice; sleep 2; done;']</w:t>
+      </w:r>
+    </w:p>
+    <w:p>
+      <w:r>
+        <w:t xml:space="preserve">  - name: init-mydb</w:t>
+      </w:r>
+    </w:p>
+    <w:p>
+      <w:r>
+        <w:t xml:space="preserve">    image: busybox</w:t>
+      </w:r>
+    </w:p>
+    <w:p>
+      <w:pPr>
+        <w:ind w:firstLine="420"/>
+      </w:pPr>
+      <w:r>
+        <w:t>command: ['sh', '-c', 'until nslookup mydb; do echo waiting for mydb; sleep 2; done;']</w:t>
+      </w:r>
+    </w:p>
+    <w:p>
+      <w:pPr>
+        <w:ind w:firstLine="420"/>
+      </w:pPr>
+    </w:p>
+    <w:p>
+      <w:pPr>
+        <w:ind w:firstLine="420"/>
+      </w:pPr>
+      <w:r>
+        <w:rPr>
+          <w:rFonts w:hint="eastAsia"/>
+        </w:rPr>
+        <w:t>initc配置</w:t>
+      </w:r>
+    </w:p>
+    <w:p>
+      <w:pPr>
+        <w:ind w:firstLine="420"/>
+      </w:pPr>
+      <w:r>
+        <w:t xml:space="preserve">[root@k8s-master ~]# cat myservice.yaml </w:t>
+      </w:r>
+    </w:p>
+    <w:p>
+      <w:pPr>
+        <w:ind w:firstLine="420"/>
+      </w:pPr>
+      <w:r>
+        <w:t>kind: Service</w:t>
+      </w:r>
+    </w:p>
+    <w:p>
+      <w:pPr>
+        <w:ind w:firstLine="420"/>
+      </w:pPr>
+      <w:r>
+        <w:t>apiVersion: v1</w:t>
+      </w:r>
+    </w:p>
+    <w:p>
+      <w:pPr>
+        <w:ind w:firstLine="420"/>
+      </w:pPr>
+      <w:r>
+        <w:t>metadata:</w:t>
+      </w:r>
+    </w:p>
+    <w:p>
+      <w:pPr>
+        <w:ind w:firstLine="420"/>
+      </w:pPr>
+      <w:r>
+        <w:t xml:space="preserve">  name: myservice</w:t>
+      </w:r>
+    </w:p>
+    <w:p>
+      <w:pPr>
+        <w:ind w:firstLine="420"/>
+      </w:pPr>
+      <w:r>
+        <w:t>spec:</w:t>
+      </w:r>
+    </w:p>
+    <w:p>
+      <w:pPr>
+        <w:ind w:firstLine="420"/>
+      </w:pPr>
+      <w:r>
+        <w:t xml:space="preserve">  ports:</w:t>
+      </w:r>
+    </w:p>
+    <w:p>
+      <w:pPr>
+        <w:ind w:firstLine="420"/>
+      </w:pPr>
+      <w:r>
+        <w:t xml:space="preserve">    - protocol: TCP</w:t>
+      </w:r>
+    </w:p>
+    <w:p>
+      <w:pPr>
+        <w:ind w:firstLine="420"/>
+      </w:pPr>
+      <w:r>
+        <w:t xml:space="preserve">      port: 80</w:t>
+      </w:r>
+    </w:p>
+    <w:p>
+      <w:pPr>
+        <w:ind w:firstLine="420"/>
+      </w:pPr>
+      <w:r>
+        <w:t xml:space="preserve">      targetPort: 9376</w:t>
+      </w:r>
+    </w:p>
+    <w:p>
+      <w:pPr>
+        <w:ind w:firstLine="420"/>
+      </w:pPr>
+    </w:p>
+    <w:p>
+      <w:pPr>
+        <w:ind w:firstLine="420"/>
+      </w:pPr>
+      <w:r>
+        <w:rPr>
+          <w:rFonts w:hint="eastAsia"/>
+        </w:rPr>
+        <w:t>initc配置</w:t>
+      </w:r>
+    </w:p>
+    <w:p>
+      <w:pPr>
+        <w:ind w:firstLine="420"/>
+      </w:pPr>
+      <w:r>
+        <w:t xml:space="preserve">[root@k8s-master ~]# cat mydb.yaml </w:t>
+      </w:r>
+    </w:p>
+    <w:p>
+      <w:pPr>
+        <w:ind w:firstLine="420"/>
+      </w:pPr>
+      <w:r>
+        <w:t>kind: Service</w:t>
+      </w:r>
+    </w:p>
+    <w:p>
+      <w:pPr>
+        <w:ind w:firstLine="420"/>
+      </w:pPr>
+      <w:r>
+        <w:t>apiVersion: v1</w:t>
+      </w:r>
+    </w:p>
+    <w:p>
+      <w:pPr>
+        <w:ind w:firstLine="420"/>
+      </w:pPr>
+      <w:r>
+        <w:t>metadata:</w:t>
+      </w:r>
+    </w:p>
+    <w:p>
+      <w:pPr>
+        <w:ind w:firstLine="420"/>
+      </w:pPr>
+      <w:r>
+        <w:t xml:space="preserve">  name: mydb</w:t>
+      </w:r>
+    </w:p>
+    <w:p>
+      <w:pPr>
+        <w:ind w:firstLine="420"/>
+      </w:pPr>
+      <w:r>
+        <w:t>spec:</w:t>
+      </w:r>
+    </w:p>
+    <w:p>
+      <w:pPr>
+        <w:ind w:firstLine="420"/>
+      </w:pPr>
+      <w:r>
+        <w:t xml:space="preserve">  ports:</w:t>
+      </w:r>
+    </w:p>
+    <w:p>
+      <w:pPr>
+        <w:ind w:firstLine="420"/>
+      </w:pPr>
+      <w:r>
+        <w:t xml:space="preserve">    - protocol: TCP</w:t>
+      </w:r>
+    </w:p>
+    <w:p>
+      <w:pPr>
+        <w:ind w:firstLine="420"/>
+      </w:pPr>
+      <w:r>
+        <w:t xml:space="preserve">      port: 80</w:t>
+      </w:r>
+    </w:p>
+    <w:p>
+      <w:pPr>
+        <w:ind w:firstLine="420"/>
+      </w:pPr>
+      <w:r>
+        <w:t xml:space="preserve">      targetPort: 9377</w:t>
+      </w:r>
+    </w:p>
+    <w:p>
+      <w:pPr>
+        <w:ind w:firstLine="420"/>
+      </w:pPr>
+    </w:p>
+    <w:p>
+      <w:pPr>
+        <w:ind w:firstLine="420"/>
+      </w:pPr>
+      <w:r>
+        <w:rPr>
+          <w:rFonts w:hint="eastAsia"/>
+        </w:rPr>
+        <w:t>kubectl</w:t>
+      </w:r>
+      <w:r>
+        <w:t xml:space="preserve"> </w:t>
+      </w:r>
+      <w:r>
+        <w:rPr>
+          <w:rFonts w:hint="eastAsia"/>
+        </w:rPr>
+        <w:t>create</w:t>
+      </w:r>
+      <w:r>
+        <w:t xml:space="preserve"> –</w:t>
+      </w:r>
+      <w:r>
+        <w:rPr>
+          <w:rFonts w:hint="eastAsia"/>
+        </w:rPr>
+        <w:t>f</w:t>
+      </w:r>
+      <w:r>
+        <w:t xml:space="preserve"> </w:t>
+      </w:r>
+      <w:r>
+        <w:rPr>
+          <w:rFonts w:hint="eastAsia"/>
+        </w:rPr>
+        <w:t>init-pod.yaml</w:t>
+      </w:r>
+      <w:r>
+        <w:t xml:space="preserve"> </w:t>
+      </w:r>
+      <w:r>
+        <w:rPr>
+          <w:rFonts w:hint="eastAsia"/>
+        </w:rPr>
+        <w:t>创建mainc，但是不会启动</w:t>
+      </w:r>
+    </w:p>
+    <w:p>
+      <w:pPr>
+        <w:ind w:firstLine="420"/>
+      </w:pPr>
+      <w:r>
+        <w:rPr>
+          <w:rFonts w:hint="eastAsia"/>
+        </w:rPr>
+        <w:t>kubectl</w:t>
+      </w:r>
+      <w:r>
+        <w:t xml:space="preserve"> </w:t>
+      </w:r>
+      <w:r>
+        <w:rPr>
+          <w:rFonts w:hint="eastAsia"/>
+        </w:rPr>
+        <w:t>create</w:t>
+      </w:r>
+      <w:r>
+        <w:t xml:space="preserve"> –</w:t>
+      </w:r>
+      <w:r>
+        <w:rPr>
+          <w:rFonts w:hint="eastAsia"/>
+        </w:rPr>
+        <w:t>f</w:t>
+      </w:r>
+      <w:r>
+        <w:t xml:space="preserve"> </w:t>
+      </w:r>
+      <w:r>
+        <w:rPr>
+          <w:rFonts w:hint="eastAsia"/>
+        </w:rPr>
+        <w:t>myservice.yaml和kubectl</w:t>
+      </w:r>
+      <w:r>
+        <w:t xml:space="preserve"> </w:t>
+      </w:r>
+      <w:r>
+        <w:rPr>
+          <w:rFonts w:hint="eastAsia"/>
+        </w:rPr>
+        <w:t>create</w:t>
+      </w:r>
+      <w:r>
+        <w:t xml:space="preserve"> –</w:t>
+      </w:r>
+      <w:r>
+        <w:rPr>
+          <w:rFonts w:hint="eastAsia"/>
+        </w:rPr>
+        <w:t>f</w:t>
+      </w:r>
+      <w:r>
+        <w:t xml:space="preserve"> </w:t>
+      </w:r>
+      <w:r>
+        <w:rPr>
+          <w:rFonts w:hint="eastAsia"/>
+        </w:rPr>
+        <w:t>mydb.yaml创建了两个mainc依赖的initc后，mainc才会启动</w:t>
+      </w:r>
+      <w:r>
+        <w:rPr>
+          <w:rFonts w:hint="eastAsia"/>
+        </w:rPr>
+        <w:t>。</w:t>
+      </w:r>
+    </w:p>
+    <w:p>
+      <w:pPr>
+        <w:ind w:firstLine="420"/>
+      </w:pPr>
+    </w:p>
+    <w:p>
+      <w:pPr>
+        <w:ind w:firstLine="420"/>
+      </w:pPr>
+      <w:r>
+        <w:rPr>
+          <w:rFonts w:hint="eastAsia"/>
+        </w:rPr>
+        <w:t>在pod启动过程中，initc会按顺序在网络和数据卷初始化之后启动，网络和数据卷初</w:t>
+      </w:r>
+      <w:r>
+        <w:rPr>
+          <w:rFonts w:hint="eastAsia"/>
+        </w:rPr>
         <w:lastRenderedPageBreak/>
-        <w:t xml:space="preserve">  containers:</w:t>
-      </w:r>
-    </w:p>
-    <w:p>
-      <w:r>
-        <w:t xml:space="preserve">  - name: myapp-container</w:t>
-      </w:r>
-    </w:p>
-    <w:p>
-      <w:r>
-        <w:t xml:space="preserve">    image: busybox</w:t>
-      </w:r>
-    </w:p>
-    <w:p>
-      <w:r>
-        <w:t xml:space="preserve">    command: ['sh', '-c', 'echo The app is running &amp;&amp; sleep 360']</w:t>
-      </w:r>
-    </w:p>
-    <w:p>
-      <w:r>
-        <w:t xml:space="preserve">  initContainers:</w:t>
-      </w:r>
-    </w:p>
-    <w:p>
-      <w:r>
-        <w:t xml:space="preserve">  - name: init-myservice</w:t>
-      </w:r>
-    </w:p>
-    <w:p>
-      <w:r>
-        <w:t xml:space="preserve">    image: busybox</w:t>
-      </w:r>
-    </w:p>
-    <w:p>
-      <w:r>
-        <w:t xml:space="preserve">    command: ['sh', '-c', 'until nslookup myservice; do echo waiting for myservice; sleep 2; done;']</w:t>
-      </w:r>
-    </w:p>
-    <w:p>
-      <w:r>
-        <w:t xml:space="preserve">  - name: init-mydb</w:t>
-      </w:r>
-    </w:p>
-    <w:p>
-      <w:r>
-        <w:t xml:space="preserve">    image: busybox</w:t>
-      </w:r>
-    </w:p>
-    <w:p>
-      <w:pPr>
-        <w:ind w:firstLine="420"/>
-      </w:pPr>
-      <w:r>
-        <w:t>command: ['sh', '-c', 'until nslookup mydb; do echo waiting for mydb; sleep 2; done;']</w:t>
-      </w:r>
-    </w:p>
-    <w:p>
-      <w:pPr>
-        <w:ind w:firstLine="420"/>
-      </w:pPr>
-    </w:p>
-    <w:p>
-      <w:pPr>
-        <w:ind w:firstLine="420"/>
-      </w:pPr>
-      <w:r>
-        <w:rPr>
-          <w:rFonts w:hint="eastAsia"/>
-        </w:rPr>
-        <w:t>initc配置</w:t>
-      </w:r>
-    </w:p>
-    <w:p>
-      <w:pPr>
-        <w:ind w:firstLine="420"/>
-      </w:pPr>
-      <w:r>
-        <w:t xml:space="preserve">[root@k8s-master ~]# cat myservice.yaml </w:t>
-      </w:r>
-    </w:p>
-    <w:p>
-      <w:pPr>
-        <w:ind w:firstLine="420"/>
-      </w:pPr>
-      <w:r>
-        <w:t>kind: Service</w:t>
-      </w:r>
-    </w:p>
-    <w:p>
-      <w:pPr>
-        <w:ind w:firstLine="420"/>
-      </w:pPr>
-      <w:r>
-        <w:t>apiVersion: v1</w:t>
-      </w:r>
-    </w:p>
-    <w:p>
-      <w:pPr>
-        <w:ind w:firstLine="420"/>
-      </w:pPr>
-      <w:r>
-        <w:t>metadata:</w:t>
-      </w:r>
-    </w:p>
-    <w:p>
-      <w:pPr>
-        <w:ind w:firstLine="420"/>
-      </w:pPr>
-      <w:r>
-        <w:t xml:space="preserve">  name: myservice</w:t>
-      </w:r>
-    </w:p>
-    <w:p>
-      <w:pPr>
-        <w:ind w:firstLine="420"/>
-      </w:pPr>
-      <w:r>
-        <w:t>spec:</w:t>
-      </w:r>
-    </w:p>
-    <w:p>
-      <w:pPr>
-        <w:ind w:firstLine="420"/>
-      </w:pPr>
-      <w:r>
-        <w:t xml:space="preserve">  ports:</w:t>
-      </w:r>
-    </w:p>
-    <w:p>
-      <w:pPr>
-        <w:ind w:firstLine="420"/>
-      </w:pPr>
-      <w:r>
-        <w:t xml:space="preserve">    - protocol: TCP</w:t>
-      </w:r>
-    </w:p>
-    <w:p>
-      <w:pPr>
-        <w:ind w:firstLine="420"/>
-      </w:pPr>
-      <w:r>
-        <w:t xml:space="preserve">      port: 80</w:t>
-      </w:r>
-    </w:p>
-    <w:p>
-      <w:pPr>
-        <w:ind w:firstLine="420"/>
-      </w:pPr>
-      <w:r>
-        <w:t xml:space="preserve">      targetPort: 9376</w:t>
-      </w:r>
-    </w:p>
-    <w:p>
-      <w:pPr>
-        <w:ind w:firstLine="420"/>
-      </w:pPr>
-    </w:p>
-    <w:p>
-      <w:pPr>
-        <w:ind w:firstLine="420"/>
-      </w:pPr>
-      <w:r>
-        <w:rPr>
-          <w:rFonts w:hint="eastAsia"/>
-        </w:rPr>
-        <w:t>initc配置</w:t>
-      </w:r>
-    </w:p>
-    <w:p>
-      <w:pPr>
-        <w:ind w:firstLine="420"/>
-      </w:pPr>
-      <w:r>
-        <w:t xml:space="preserve">[root@k8s-master ~]# cat mydb.yaml </w:t>
-      </w:r>
-    </w:p>
-    <w:p>
-      <w:pPr>
-        <w:ind w:firstLine="420"/>
-      </w:pPr>
-      <w:r>
-        <w:t>kind: Service</w:t>
-      </w:r>
-    </w:p>
-    <w:p>
-      <w:pPr>
-        <w:ind w:firstLine="420"/>
-      </w:pPr>
-      <w:r>
-        <w:t>apiVersion: v1</w:t>
-      </w:r>
-    </w:p>
-    <w:p>
-      <w:pPr>
-        <w:ind w:firstLine="420"/>
-      </w:pPr>
-      <w:r>
-        <w:t>metadata:</w:t>
-      </w:r>
-    </w:p>
-    <w:p>
-      <w:pPr>
-        <w:ind w:firstLine="420"/>
-      </w:pPr>
-      <w:r>
-        <w:t xml:space="preserve">  name: mydb</w:t>
-      </w:r>
-    </w:p>
-    <w:p>
-      <w:pPr>
-        <w:ind w:firstLine="420"/>
-      </w:pPr>
-      <w:r>
-        <w:t>spec:</w:t>
-      </w:r>
-    </w:p>
-    <w:p>
-      <w:pPr>
-        <w:ind w:firstLine="420"/>
-      </w:pPr>
-      <w:r>
-        <w:t xml:space="preserve">  ports:</w:t>
-      </w:r>
-    </w:p>
-    <w:p>
-      <w:pPr>
-        <w:ind w:firstLine="420"/>
-      </w:pPr>
-      <w:r>
-        <w:t xml:space="preserve">    - protocol: TCP</w:t>
-      </w:r>
-    </w:p>
-    <w:p>
-      <w:pPr>
-        <w:ind w:firstLine="420"/>
-      </w:pPr>
-      <w:r>
-        <w:t xml:space="preserve">      port: 80</w:t>
-      </w:r>
-    </w:p>
-    <w:p>
-      <w:pPr>
-        <w:ind w:firstLine="420"/>
-      </w:pPr>
-      <w:r>
-        <w:t xml:space="preserve">      targetPort: 9377</w:t>
-      </w:r>
-    </w:p>
-    <w:p>
-      <w:pPr>
-        <w:ind w:firstLine="420"/>
-      </w:pPr>
-    </w:p>
-    <w:p>
-      <w:pPr>
-        <w:ind w:firstLine="420"/>
-      </w:pPr>
-      <w:r>
-        <w:rPr>
-          <w:rFonts w:hint="eastAsia"/>
-        </w:rPr>
-        <w:t>kubectl</w:t>
-      </w:r>
-      <w:r>
-        <w:t xml:space="preserve"> </w:t>
-      </w:r>
-      <w:r>
-        <w:rPr>
-          <w:rFonts w:hint="eastAsia"/>
-        </w:rPr>
-        <w:t>create</w:t>
-      </w:r>
-      <w:r>
-        <w:t xml:space="preserve"> –</w:t>
-      </w:r>
-      <w:r>
-        <w:rPr>
-          <w:rFonts w:hint="eastAsia"/>
-        </w:rPr>
-        <w:t>f</w:t>
-      </w:r>
-      <w:r>
-        <w:t xml:space="preserve"> </w:t>
-      </w:r>
-      <w:r>
-        <w:rPr>
-          <w:rFonts w:hint="eastAsia"/>
-        </w:rPr>
-        <w:t>init-pod.yaml</w:t>
-      </w:r>
-      <w:r>
-        <w:t xml:space="preserve"> </w:t>
-      </w:r>
-      <w:r>
-        <w:rPr>
-          <w:rFonts w:hint="eastAsia"/>
-        </w:rPr>
-        <w:t>创建mainc，但是不会启动</w:t>
-      </w:r>
-    </w:p>
-    <w:p>
-      <w:pPr>
-        <w:ind w:firstLine="420"/>
-      </w:pPr>
-      <w:r>
-        <w:rPr>
-          <w:rFonts w:hint="eastAsia"/>
-        </w:rPr>
-        <w:t>kubectl</w:t>
-      </w:r>
-      <w:r>
-        <w:t xml:space="preserve"> </w:t>
-      </w:r>
-      <w:r>
-        <w:rPr>
-          <w:rFonts w:hint="eastAsia"/>
-        </w:rPr>
-        <w:t>create</w:t>
-      </w:r>
-      <w:r>
-        <w:t xml:space="preserve"> –</w:t>
-      </w:r>
-      <w:r>
-        <w:rPr>
-          <w:rFonts w:hint="eastAsia"/>
-        </w:rPr>
-        <w:t>f</w:t>
-      </w:r>
-      <w:r>
-        <w:t xml:space="preserve"> </w:t>
-      </w:r>
-      <w:r>
-        <w:rPr>
-          <w:rFonts w:hint="eastAsia"/>
-        </w:rPr>
-        <w:t>myservice.yaml和kubectl</w:t>
-      </w:r>
-      <w:r>
-        <w:t xml:space="preserve"> </w:t>
-      </w:r>
-      <w:r>
-        <w:rPr>
-          <w:rFonts w:hint="eastAsia"/>
-        </w:rPr>
-        <w:t>create</w:t>
-      </w:r>
-      <w:r>
-        <w:t xml:space="preserve"> –</w:t>
-      </w:r>
-      <w:r>
-        <w:rPr>
-          <w:rFonts w:hint="eastAsia"/>
-        </w:rPr>
-        <w:t>f</w:t>
-      </w:r>
-      <w:r>
-        <w:t xml:space="preserve"> </w:t>
-      </w:r>
-      <w:r>
-        <w:rPr>
-          <w:rFonts w:hint="eastAsia"/>
-        </w:rPr>
-        <w:t>mydb.yaml创建了两个mainc依赖的initc后，mainc才会启动</w:t>
-      </w:r>
-      <w:r>
-        <w:rPr>
-          <w:rFonts w:hint="eastAsia"/>
-        </w:rPr>
-        <w:t>。</w:t>
-      </w:r>
-    </w:p>
-    <w:p>
-      <w:pPr>
-        <w:ind w:firstLine="420"/>
-      </w:pPr>
-    </w:p>
-    <w:p>
-      <w:pPr>
-        <w:ind w:firstLine="420"/>
-      </w:pPr>
-      <w:r>
-        <w:rPr>
-          <w:rFonts w:hint="eastAsia"/>
-        </w:rPr>
-        <w:t>在pod启动过程中，initc会按顺序在网络和数据卷初始化之后启动，网络和数据卷初始化在pause中，所以pause是第一个启动的。</w:t>
+        <w:t>始化在pause中，所以pause是第一个启动的。</w:t>
       </w:r>
     </w:p>
     <w:p>
@@ -1170,7 +1185,6 @@
         <w:rPr>
           <w:rFonts w:hint="eastAsia"/>
         </w:rPr>
-        <w:lastRenderedPageBreak/>
         <w:t>livenessProbe-exec</w:t>
       </w:r>
     </w:p>
@@ -1382,7 +1396,6 @@
         <w:rPr>
           <w:rFonts w:hint="eastAsia"/>
         </w:rPr>
-        <w:lastRenderedPageBreak/>
         <w:t>livenesstcpprobe</w:t>
       </w:r>
       <w:r>
@@ -1620,7 +1633,14 @@
         <w:rPr>
           <w:rFonts w:hint="eastAsia"/>
         </w:rPr>
-        <w:t>运行中（running）：pod已经绑定到了一个节点，pod里所有的容器都已被创建，至少有一个容器正在运行或者正处于启动或重启状态。</w:t>
+        <w:t>运行中（running）：pod已经绑定到了一个节点，pod里所有的容器都已被创建，至少有一</w:t>
+      </w:r>
+      <w:r>
+        <w:rPr>
+          <w:rFonts w:hint="eastAsia"/>
+        </w:rPr>
+        <w:lastRenderedPageBreak/>
+        <w:t>个容器正在运行或者正处于启动或重启状态。</w:t>
       </w:r>
     </w:p>
     <w:p>
@@ -1636,7 +1656,6 @@
         <w:rPr>
           <w:rFonts w:hint="eastAsia"/>
         </w:rPr>
-        <w:lastRenderedPageBreak/>
         <w:t>失败（failed）：pod中所有容器都已终止了，并且至少有一个容器是因为失败终止，即容器以非0的状态退出或被系统终止。</w:t>
       </w:r>
     </w:p>
@@ -1923,6 +1942,7 @@
     </w:p>
     <w:p>
       <w:r>
+        <w:lastRenderedPageBreak/>
         <w:t>kubectl label pod frontend-5nd7z tier=1 --overwrite=true</w:t>
       </w:r>
     </w:p>
@@ -2337,6 +2357,7 @@
         <w:rPr>
           <w:rFonts w:hint="eastAsia"/>
         </w:rPr>
+        <w:lastRenderedPageBreak/>
         <w:t>更新策略</w:t>
       </w:r>
     </w:p>
@@ -2353,14 +2374,7 @@
         <w:rPr>
           <w:rFonts w:hint="eastAsia"/>
         </w:rPr>
-        <w:t>保证升级时只有一定数量的pod是down的，默认的会确保至少有比期望的pod数量</w:t>
-      </w:r>
-      <w:r>
-        <w:rPr>
-          <w:rFonts w:hint="eastAsia"/>
-        </w:rPr>
-        <w:lastRenderedPageBreak/>
-        <w:t>少一个是up的状态，即最多一个不可用。</w:t>
+        <w:t>保证升级时只有一定数量的pod是down的，默认的会确保至少有比期望的pod数量少一个是up的状态，即最多一个不可用。</w:t>
       </w:r>
     </w:p>
     <w:p>
@@ -2690,6 +2704,7 @@
     </w:p>
     <w:p>
       <w:r>
+        <w:lastRenderedPageBreak/>
         <w:t>spec:</w:t>
       </w:r>
     </w:p>
@@ -2700,7 +2715,6 @@
     </w:p>
     <w:p>
       <w:r>
-        <w:lastRenderedPageBreak/>
         <w:t xml:space="preserve">    matchLabels:</w:t>
       </w:r>
     </w:p>
@@ -3229,7 +3243,7 @@
         </w:rPr>
         <w:t>格式同</w:t>
       </w:r>
-      <w:commentRangeStart w:id="0"/>
+      <w:commentRangeStart w:id="1"/>
       <w:r>
         <w:rPr>
           <w:rFonts w:hint="eastAsia"/>
@@ -3242,12 +3256,12 @@
         </w:rPr>
         <w:t>tab</w:t>
       </w:r>
-      <w:commentRangeEnd w:id="0"/>
+      <w:commentRangeEnd w:id="1"/>
       <w:r>
         <w:rPr>
           <w:rStyle w:val="a4"/>
         </w:rPr>
-        <w:commentReference w:id="0"/>
+        <w:commentReference w:id="1"/>
       </w:r>
       <w:r>
         <w:rPr>
@@ -3775,6 +3789,7 @@
         <w:rPr>
           <w:rFonts w:hint="eastAsia"/>
         </w:rPr>
+        <w:lastRenderedPageBreak/>
         <w:t>类型</w:t>
       </w:r>
     </w:p>
@@ -3911,6 +3926,38 @@
       </w:r>
     </w:p>
     <w:p/>
+    <w:p>
+      <w:r>
+        <w:t>V</w:t>
+      </w:r>
+      <w:r>
+        <w:rPr>
+          <w:rFonts w:hint="eastAsia"/>
+        </w:rPr>
+        <w:t>ip和service代理</w:t>
+      </w:r>
+    </w:p>
+    <w:p>
+      <w:pPr>
+        <w:rPr>
+          <w:rFonts w:hint="eastAsia"/>
+        </w:rPr>
+      </w:pPr>
+      <w:r>
+        <w:rPr>
+          <w:rFonts w:hint="eastAsia"/>
+        </w:rPr>
+        <w:t>在kubernetes集群中，每个node运行一个kube-proxy进程，kube-proxy负责为service实现了一种vip（虚拟ip）的形式，而不是externalname的形式。</w:t>
+      </w:r>
+    </w:p>
+    <w:p/>
+    <w:p>
+      <w:pPr>
+        <w:rPr>
+          <w:rFonts w:hint="eastAsia"/>
+        </w:rPr>
+      </w:pPr>
+    </w:p>
     <w:p/>
     <w:p>
       <w:r>
@@ -3939,7 +3986,61 @@
         <w:t>serspace代理模式</w:t>
       </w:r>
     </w:p>
-    <w:p/>
+    <w:p>
+      <w:r>
+        <w:rPr>
+          <w:noProof/>
+        </w:rPr>
+        <w:drawing>
+          <wp:inline distT="0" distB="0" distL="0" distR="0" wp14:anchorId="42FC3329" wp14:editId="09530544">
+            <wp:extent cx="5071110" cy="3397250"/>
+            <wp:effectExtent l="0" t="0" r="0" b="0"/>
+            <wp:docPr id="2" name="图片 2" descr="C:\Users\KOULIP~1\AppData\Local\Temp\1604027097(1).png"/>
+            <wp:cNvGraphicFramePr>
+              <a:graphicFrameLocks xmlns:a="http://schemas.openxmlformats.org/drawingml/2006/main" noChangeAspect="1"/>
+            </wp:cNvGraphicFramePr>
+            <a:graphic xmlns:a="http://schemas.openxmlformats.org/drawingml/2006/main">
+              <a:graphicData uri="http://schemas.openxmlformats.org/drawingml/2006/picture">
+                <pic:pic xmlns:pic="http://schemas.openxmlformats.org/drawingml/2006/picture">
+                  <pic:nvPicPr>
+                    <pic:cNvPr id="0" name="Picture 1" descr="C:\Users\KOULIP~1\AppData\Local\Temp\1604027097(1).png"/>
+                    <pic:cNvPicPr>
+                      <a:picLocks noChangeAspect="1" noChangeArrowheads="1"/>
+                    </pic:cNvPicPr>
+                  </pic:nvPicPr>
+                  <pic:blipFill>
+                    <a:blip r:embed="rId10">
+                      <a:extLst>
+                        <a:ext uri="{28A0092B-C50C-407E-A947-70E740481C1C}">
+                          <a14:useLocalDpi xmlns:a14="http://schemas.microsoft.com/office/drawing/2010/main" val="0"/>
+                        </a:ext>
+                      </a:extLst>
+                    </a:blip>
+                    <a:srcRect/>
+                    <a:stretch>
+                      <a:fillRect/>
+                    </a:stretch>
+                  </pic:blipFill>
+                  <pic:spPr bwMode="auto">
+                    <a:xfrm>
+                      <a:off x="0" y="0"/>
+                      <a:ext cx="5071110" cy="3397250"/>
+                    </a:xfrm>
+                    <a:prstGeom prst="rect">
+                      <a:avLst/>
+                    </a:prstGeom>
+                    <a:noFill/>
+                    <a:ln>
+                      <a:noFill/>
+                    </a:ln>
+                  </pic:spPr>
+                </pic:pic>
+              </a:graphicData>
+            </a:graphic>
+          </wp:inline>
+        </w:drawing>
+      </w:r>
+    </w:p>
     <w:p/>
     <w:p>
       <w:pPr>
@@ -3960,7 +4061,81 @@
         <w:t>ptables代理模式</w:t>
       </w:r>
     </w:p>
+    <w:p>
+      <w:r>
+        <w:t>A</w:t>
+      </w:r>
+      <w:r>
+        <w:rPr>
+          <w:rFonts w:hint="eastAsia"/>
+        </w:rPr>
+        <w:t>piserver用户通过kubectl命令访问</w:t>
+      </w:r>
+    </w:p>
+    <w:p>
+      <w:r>
+        <w:rPr>
+          <w:noProof/>
+        </w:rPr>
+        <w:lastRenderedPageBreak/>
+        <w:drawing>
+          <wp:inline distT="0" distB="0" distL="0" distR="0" wp14:anchorId="42A5C2FC" wp14:editId="21584FFE">
+            <wp:extent cx="5106670" cy="3488690"/>
+            <wp:effectExtent l="0" t="0" r="0" b="0"/>
+            <wp:docPr id="3" name="图片 3" descr="C:\Users\KOULIP~1\AppData\Local\Temp\1604027138(1).png"/>
+            <wp:cNvGraphicFramePr>
+              <a:graphicFrameLocks xmlns:a="http://schemas.openxmlformats.org/drawingml/2006/main" noChangeAspect="1"/>
+            </wp:cNvGraphicFramePr>
+            <a:graphic xmlns:a="http://schemas.openxmlformats.org/drawingml/2006/main">
+              <a:graphicData uri="http://schemas.openxmlformats.org/drawingml/2006/picture">
+                <pic:pic xmlns:pic="http://schemas.openxmlformats.org/drawingml/2006/picture">
+                  <pic:nvPicPr>
+                    <pic:cNvPr id="0" name="Picture 2" descr="C:\Users\KOULIP~1\AppData\Local\Temp\1604027138(1).png"/>
+                    <pic:cNvPicPr>
+                      <a:picLocks noChangeAspect="1" noChangeArrowheads="1"/>
+                    </pic:cNvPicPr>
+                  </pic:nvPicPr>
+                  <pic:blipFill>
+                    <a:blip r:embed="rId11">
+                      <a:extLst>
+                        <a:ext uri="{28A0092B-C50C-407E-A947-70E740481C1C}">
+                          <a14:useLocalDpi xmlns:a14="http://schemas.microsoft.com/office/drawing/2010/main" val="0"/>
+                        </a:ext>
+                      </a:extLst>
+                    </a:blip>
+                    <a:srcRect/>
+                    <a:stretch>
+                      <a:fillRect/>
+                    </a:stretch>
+                  </pic:blipFill>
+                  <pic:spPr bwMode="auto">
+                    <a:xfrm>
+                      <a:off x="0" y="0"/>
+                      <a:ext cx="5106670" cy="3488690"/>
+                    </a:xfrm>
+                    <a:prstGeom prst="rect">
+                      <a:avLst/>
+                    </a:prstGeom>
+                    <a:noFill/>
+                    <a:ln>
+                      <a:noFill/>
+                    </a:ln>
+                  </pic:spPr>
+                </pic:pic>
+              </a:graphicData>
+            </a:graphic>
+          </wp:inline>
+        </w:drawing>
+      </w:r>
+    </w:p>
     <w:p/>
+    <w:p>
+      <w:pPr>
+        <w:rPr>
+          <w:rFonts w:hint="eastAsia"/>
+        </w:rPr>
+      </w:pPr>
+    </w:p>
     <w:p>
       <w:pPr>
         <w:pStyle w:val="a3"/>
@@ -3986,17 +4161,84 @@
           <w:rFonts w:hint="eastAsia"/>
         </w:rPr>
       </w:pPr>
-      <w:bookmarkStart w:id="1" w:name="_GoBack"/>
-      <w:bookmarkEnd w:id="1"/>
+      <w:r>
+        <w:rPr>
+          <w:rFonts w:hint="eastAsia"/>
+        </w:rPr>
+        <w:t>最新版本默认使用ipvs</w:t>
+      </w:r>
+      <w:r>
+        <w:rPr>
+          <w:rFonts w:hint="eastAsia"/>
+        </w:rPr>
+        <w:t>。</w:t>
+      </w:r>
+      <w:r>
+        <w:t>I</w:t>
+      </w:r>
+      <w:r>
+        <w:rPr>
+          <w:rFonts w:hint="eastAsia"/>
+        </w:rPr>
+        <w:t>pvs内核模块</w:t>
+      </w:r>
+    </w:p>
+    <w:p>
+      <w:r>
+        <w:rPr>
+          <w:noProof/>
+        </w:rPr>
+        <w:drawing>
+          <wp:inline distT="0" distB="0" distL="0" distR="0" wp14:anchorId="651F3656" wp14:editId="6E4C3A07">
+            <wp:extent cx="5198110" cy="3383280"/>
+            <wp:effectExtent l="0" t="0" r="2540" b="7620"/>
+            <wp:docPr id="4" name="图片 4" descr="C:\Users\KOULIP~1\AppData\Local\Temp\1604027186(1).png"/>
+            <wp:cNvGraphicFramePr>
+              <a:graphicFrameLocks xmlns:a="http://schemas.openxmlformats.org/drawingml/2006/main" noChangeAspect="1"/>
+            </wp:cNvGraphicFramePr>
+            <a:graphic xmlns:a="http://schemas.openxmlformats.org/drawingml/2006/main">
+              <a:graphicData uri="http://schemas.openxmlformats.org/drawingml/2006/picture">
+                <pic:pic xmlns:pic="http://schemas.openxmlformats.org/drawingml/2006/picture">
+                  <pic:nvPicPr>
+                    <pic:cNvPr id="0" name="Picture 3" descr="C:\Users\KOULIP~1\AppData\Local\Temp\1604027186(1).png"/>
+                    <pic:cNvPicPr>
+                      <a:picLocks noChangeAspect="1" noChangeArrowheads="1"/>
+                    </pic:cNvPicPr>
+                  </pic:nvPicPr>
+                  <pic:blipFill>
+                    <a:blip r:embed="rId12">
+                      <a:extLst>
+                        <a:ext uri="{28A0092B-C50C-407E-A947-70E740481C1C}">
+                          <a14:useLocalDpi xmlns:a14="http://schemas.microsoft.com/office/drawing/2010/main" val="0"/>
+                        </a:ext>
+                      </a:extLst>
+                    </a:blip>
+                    <a:srcRect/>
+                    <a:stretch>
+                      <a:fillRect/>
+                    </a:stretch>
+                  </pic:blipFill>
+                  <pic:spPr bwMode="auto">
+                    <a:xfrm>
+                      <a:off x="0" y="0"/>
+                      <a:ext cx="5198110" cy="3383280"/>
+                    </a:xfrm>
+                    <a:prstGeom prst="rect">
+                      <a:avLst/>
+                    </a:prstGeom>
+                    <a:noFill/>
+                    <a:ln>
+                      <a:noFill/>
+                    </a:ln>
+                  </pic:spPr>
+                </pic:pic>
+              </a:graphicData>
+            </a:graphic>
+          </wp:inline>
+        </w:drawing>
+      </w:r>
     </w:p>
     <w:p/>
-    <w:p>
-      <w:pPr>
-        <w:rPr>
-          <w:rFonts w:hint="eastAsia"/>
-        </w:rPr>
-      </w:pPr>
-    </w:p>
     <w:sectPr>
       <w:pgSz w:w="11906" w:h="16838"/>
       <w:pgMar w:top="1440" w:right="1800" w:bottom="1440" w:left="1800" w:header="851" w:footer="992" w:gutter="0"/>
@@ -4009,7 +4251,7 @@
 
 <file path=word/comments.xml><?xml version="1.0" encoding="utf-8"?>
 <w:comments xmlns:wpc="http://schemas.microsoft.com/office/word/2010/wordprocessingCanvas" xmlns:cx="http://schemas.microsoft.com/office/drawing/2014/chartex" xmlns:cx1="http://schemas.microsoft.com/office/drawing/2015/9/8/chartex" xmlns:mc="http://schemas.openxmlformats.org/markup-compatibility/2006" xmlns:o="urn:schemas-microsoft-com:office:office" xmlns:r="http://schemas.openxmlformats.org/officeDocument/2006/relationships" xmlns:m="http://schemas.openxmlformats.org/officeDocument/2006/math" xmlns:v="urn:schemas-microsoft-com:vml" xmlns:wp14="http://schemas.microsoft.com/office/word/2010/wordprocessingDrawing" xmlns:wp="http://schemas.openxmlformats.org/drawingml/2006/wordprocessingDrawing" xmlns:w10="urn:schemas-microsoft-com:office:word" xmlns:w="http://schemas.openxmlformats.org/wordprocessingml/2006/main" xmlns:w14="http://schemas.microsoft.com/office/word/2010/wordml" xmlns:w15="http://schemas.microsoft.com/office/word/2012/wordml" xmlns:w16se="http://schemas.microsoft.com/office/word/2015/wordml/symex" xmlns:wpg="http://schemas.microsoft.com/office/word/2010/wordprocessingGroup" xmlns:wpi="http://schemas.microsoft.com/office/word/2010/wordprocessingInk" xmlns:wne="http://schemas.microsoft.com/office/word/2006/wordml" xmlns:wps="http://schemas.microsoft.com/office/word/2010/wordprocessingShape" mc:Ignorable="w14 w15 w16se wp14">
-  <w:comment w:id="0" w:author="寇丽萍" w:date="2020-10-29T15:33:00Z" w:initials="寇丽萍">
+  <w:comment w:id="1" w:author="寇丽萍" w:date="2020-10-29T15:33:00Z" w:initials="寇丽萍">
     <w:p>
       <w:pPr>
         <w:pStyle w:val="a5"/>
